--- a/docs/week-1/week-1.en.md_word.docx
+++ b/docs/week-1/week-1.en.md_word.docx
@@ -88,22 +88,22 @@
         <w:t xml:space="preserve">Sample Course Name</w:t>
       </w:r>
     </w:p>
-    <w:bookmarkStart w:id="24" w:name="week-1-sample-course-module-name"/>
+    <w:bookmarkStart w:id="24" w:name="week-1-sample-course-note"/>
     <w:p>
       <w:pPr>
         <w:pStyle w:val="Heading3"/>
       </w:pPr>
       <w:r>
-        <w:t xml:space="preserve">Week-1 (Sample Course Module Name)</w:t>
-      </w:r>
-    </w:p>
-    <w:bookmarkStart w:id="23" w:name="spring-semester-20xx-20xx"/>
+        <w:t xml:space="preserve">Week-1 (Sample Course Note)</w:t>
+      </w:r>
+    </w:p>
+    <w:bookmarkStart w:id="23" w:name="spring-semester-2021-2022"/>
     <w:p>
       <w:pPr>
         <w:pStyle w:val="Heading4"/>
       </w:pPr>
       <w:r>
-        <w:t xml:space="preserve">Spring Semester, 20XX-20XX</w:t>
+        <w:t xml:space="preserve">Spring Semester, 2021-2022</w:t>
       </w:r>
     </w:p>
     <w:p>
@@ -180,43 +180,7 @@
         <w:pStyle w:val="Compact"/>
       </w:pPr>
       <w:r>
-        <w:t xml:space="preserve">Sample Outline</w:t>
-      </w:r>
-    </w:p>
-    <w:p>
-      <w:pPr>
-        <w:numPr>
-          <w:ilvl w:val="0"/>
-          <w:numId w:val="1001"/>
-        </w:numPr>
-        <w:pStyle w:val="Compact"/>
-      </w:pPr>
-      <w:r>
-        <w:t xml:space="preserve">Sample Outline</w:t>
-      </w:r>
-    </w:p>
-    <w:p>
-      <w:pPr>
-        <w:numPr>
-          <w:ilvl w:val="0"/>
-          <w:numId w:val="1001"/>
-        </w:numPr>
-        <w:pStyle w:val="Compact"/>
-      </w:pPr>
-      <w:r>
-        <w:t xml:space="preserve">Sample Outline</w:t>
-      </w:r>
-    </w:p>
-    <w:p>
-      <w:pPr>
-        <w:numPr>
-          <w:ilvl w:val="0"/>
-          <w:numId w:val="1001"/>
-        </w:numPr>
-        <w:pStyle w:val="Compact"/>
-      </w:pPr>
-      <w:r>
-        <w:t xml:space="preserve">Sample Outline</w:t>
+        <w:t xml:space="preserve">Using Google</w:t>
       </w:r>
     </w:p>
     <w:p>
@@ -228,7 +192,7 @@
     </w:p>
     <w:bookmarkEnd w:id="25"/>
     <w:bookmarkEnd w:id="26"/>
-    <w:bookmarkStart w:id="54" w:name="sample-topic"/>
+    <w:bookmarkStart w:id="58" w:name="how-can-google-be-used"/>
     <w:p>
       <w:pPr>
         <w:pStyle w:val="Heading2"/>
@@ -238,7 +202,7 @@
           <w:bCs/>
           <w:b/>
         </w:rPr>
-        <w:t xml:space="preserve">Sample Topic</w:t>
+        <w:t xml:space="preserve">How can google be used?</w:t>
       </w:r>
     </w:p>
     <w:p>
@@ -248,7 +212,7 @@
         </w:pict>
       </w:r>
     </w:p>
-    <w:bookmarkStart w:id="27" w:name="sample-topic-1"/>
+    <w:bookmarkStart w:id="35" w:name="sample-topic"/>
     <w:p>
       <w:pPr>
         <w:pStyle w:val="Heading3"/>
@@ -266,53 +230,101 @@
         <w:pStyle w:val="Compact"/>
       </w:pPr>
       <w:r>
-        <w:rPr>
-          <w:bCs/>
-          <w:b/>
-        </w:rPr>
-        <w:t xml:space="preserve">What is Lorem Ipsum?</w:t>
+        <w:t xml:space="preserve">****What is Google?****</w:t>
       </w:r>
       <w:r>
         <w:t xml:space="preserve"> </w:t>
       </w:r>
       <w:r>
-        <w:t xml:space="preserve">Lorem Ipsum is simply dummy text of the printing and typesetting industry. Lorem Ipsum has been the industry’s standard dummy text ever since the 1500s,</w:t>
-      </w:r>
-    </w:p>
-    <w:p>
-      <w:pPr>
-        <w:numPr>
-          <w:ilvl w:val="1"/>
-          <w:numId w:val="1003"/>
-        </w:numPr>
-        <w:pStyle w:val="Compact"/>
-      </w:pPr>
-      <w:r>
-        <w:t xml:space="preserve">when an unknown printer took a galley of type and scrambled it to make a type specimen book. It has survived not only five centuries,</w:t>
-      </w:r>
-    </w:p>
-    <w:p>
-      <w:pPr>
-        <w:numPr>
-          <w:ilvl w:val="2"/>
-          <w:numId w:val="1004"/>
-        </w:numPr>
-        <w:pStyle w:val="Compact"/>
-      </w:pPr>
-      <w:r>
-        <w:t xml:space="preserve">but also the leap into electronic typesetting, remaining essentially unchanged.</w:t>
-      </w:r>
-    </w:p>
-    <w:p>
-      <w:pPr>
-        <w:numPr>
-          <w:ilvl w:val="3"/>
-          <w:numId w:val="1005"/>
-        </w:numPr>
-        <w:pStyle w:val="Compact"/>
-      </w:pPr>
-      <w:r>
-        <w:t xml:space="preserve">It was popularised in the 1960s with the release of Letraset sheets containing Lorem Ipsum passages, and more recently with desktop publishing software like Aldus PageMaker including versions of Lorem Ipsum.</w:t>
+        <w:t xml:space="preserve"> It has been referred to as the “most powerful company in the world. and one of the world’s </w:t>
+      </w:r>
+      <w:hyperlink r:id="rId27">
+        <w:r>
+          <w:rPr>
+            <w:rStyle w:val="Hyperlink"/>
+          </w:rPr>
+          <w:t xml:space="preserve">most valuable brands</w:t>
+        </w:r>
+      </w:hyperlink>
+      <w:r>
+        <w:t xml:space="preserve"> due to its market dominance, data collection, and technological advantages in the area of artificial intelligence.Its parent company </w:t>
+      </w:r>
+      <w:hyperlink r:id="rId28">
+        <w:r>
+          <w:rPr>
+            <w:rStyle w:val="Hyperlink"/>
+          </w:rPr>
+          <w:t xml:space="preserve">Alphabet</w:t>
+        </w:r>
+      </w:hyperlink>
+      <w:r>
+        <w:t xml:space="preserve"> is considered one of the </w:t>
+      </w:r>
+      <w:hyperlink r:id="rId29">
+        <w:r>
+          <w:rPr>
+            <w:rStyle w:val="Hyperlink"/>
+          </w:rPr>
+          <w:t xml:space="preserve">Big Five</w:t>
+        </w:r>
+      </w:hyperlink>
+      <w:r>
+        <w:t xml:space="preserve"> American </w:t>
+      </w:r>
+      <w:hyperlink r:id="rId30">
+        <w:r>
+          <w:rPr>
+            <w:rStyle w:val="Hyperlink"/>
+          </w:rPr>
+          <w:t xml:space="preserve">information technology</w:t>
+        </w:r>
+      </w:hyperlink>
+      <w:r>
+        <w:t xml:space="preserve"> companies, alongside </w:t>
+      </w:r>
+      <w:hyperlink r:id="rId31">
+        <w:r>
+          <w:rPr>
+            <w:rStyle w:val="Hyperlink"/>
+          </w:rPr>
+          <w:t xml:space="preserve">Amazon</w:t>
+        </w:r>
+      </w:hyperlink>
+      <w:r>
+        <w:t xml:space="preserve">, </w:t>
+      </w:r>
+      <w:hyperlink r:id="rId32">
+        <w:r>
+          <w:rPr>
+            <w:rStyle w:val="Hyperlink"/>
+          </w:rPr>
+          <w:t xml:space="preserve">Apple</w:t>
+        </w:r>
+      </w:hyperlink>
+      <w:r>
+        <w:t xml:space="preserve">, </w:t>
+      </w:r>
+      <w:hyperlink r:id="rId33">
+        <w:r>
+          <w:rPr>
+            <w:rStyle w:val="Hyperlink"/>
+          </w:rPr>
+          <w:t xml:space="preserve">Meta</w:t>
+        </w:r>
+      </w:hyperlink>
+      <w:r>
+        <w:t xml:space="preserve">, and </w:t>
+      </w:r>
+      <w:hyperlink r:id="rId34">
+        <w:r>
+          <w:rPr>
+            <w:rStyle w:val="Hyperlink"/>
+          </w:rPr>
+          <w:t xml:space="preserve">Microsoft</w:t>
+        </w:r>
+      </w:hyperlink>
+      <w:r>
+        <w:t xml:space="preserve">.</w:t>
       </w:r>
     </w:p>
     <w:p>
@@ -322,8 +334,8 @@
         </w:pict>
       </w:r>
     </w:p>
-    <w:bookmarkEnd w:id="27"/>
-    <w:bookmarkStart w:id="31" w:name="sample-images-1"/>
+    <w:bookmarkEnd w:id="35"/>
+    <w:bookmarkStart w:id="47" w:name="sample-images-1"/>
     <w:p>
       <w:pPr>
         <w:pStyle w:val="Heading3"/>
@@ -336,45 +348,137 @@
       <w:pPr>
         <w:numPr>
           <w:ilvl w:val="0"/>
-          <w:numId w:val="1006"/>
+          <w:numId w:val="1003"/>
         </w:numPr>
-        <w:pStyle w:val="Compact"/>
-      </w:pPr>
-      <w:r>
-        <w:rPr>
-          <w:bCs/>
-          <w:b/>
-        </w:rPr>
-        <w:t xml:space="preserve">What is Lorem Ipsum?</w:t>
-      </w:r>
-      <w:r>
-        <w:t xml:space="preserve"> </w:t>
-      </w:r>
-      <w:r>
-        <w:t xml:space="preserve">Lorem Ipsum is simply dummy text of the printing and typesetting industry. Lorem Ipsum has been the industry’s standard dummy text ever since the 1500s,</w:t>
-      </w:r>
-    </w:p>
-    <w:p>
-      <w:pPr>
+      </w:pPr>
+      <w:r>
+        <w:t xml:space="preserve">****What is Google?****</w:t>
+      </w:r>
+    </w:p>
+    <w:p>
+      <w:pPr>
+        <w:numPr>
+          <w:ilvl w:val="0"/>
+          <w:numId w:val="1000"/>
+        </w:numPr>
+      </w:pPr>
+      <w:r>
+        <w:t xml:space="preserve">Google was founded on September 4, 1998, by </w:t>
+      </w:r>
+      <w:hyperlink r:id="rId36">
+        <w:r>
+          <w:rPr>
+            <w:rStyle w:val="Hyperlink"/>
+          </w:rPr>
+          <w:t xml:space="preserve">Larry Page</w:t>
+        </w:r>
+      </w:hyperlink>
+      <w:r>
+        <w:t xml:space="preserve"> and </w:t>
+      </w:r>
+      <w:hyperlink r:id="rId37">
+        <w:r>
+          <w:rPr>
+            <w:rStyle w:val="Hyperlink"/>
+          </w:rPr>
+          <w:t xml:space="preserve">Sergey Brin</w:t>
+        </w:r>
+      </w:hyperlink>
+      <w:r>
+        <w:t xml:space="preserve"> while they were </w:t>
+      </w:r>
+      <w:hyperlink r:id="rId38">
+        <w:r>
+          <w:rPr>
+            <w:rStyle w:val="Hyperlink"/>
+          </w:rPr>
+          <w:t xml:space="preserve">PhD</w:t>
+        </w:r>
+      </w:hyperlink>
+      <w:r>
+        <w:t xml:space="preserve"> students at </w:t>
+      </w:r>
+      <w:hyperlink r:id="rId39">
+        <w:r>
+          <w:rPr>
+            <w:rStyle w:val="Hyperlink"/>
+          </w:rPr>
+          <w:t xml:space="preserve">Stanford University</w:t>
+        </w:r>
+      </w:hyperlink>
+      <w:r>
+        <w:t xml:space="preserve"> in </w:t>
+      </w:r>
+      <w:hyperlink r:id="rId40">
+        <w:r>
+          <w:rPr>
+            <w:rStyle w:val="Hyperlink"/>
+          </w:rPr>
+          <w:t xml:space="preserve">California</w:t>
+        </w:r>
+      </w:hyperlink>
+      <w:r>
+        <w:t xml:space="preserve">. Together they own about 14% of its publicly listed shares and control 56% of the stockholder voting power through </w:t>
+      </w:r>
+      <w:hyperlink r:id="rId41">
+        <w:r>
+          <w:rPr>
+            <w:rStyle w:val="Hyperlink"/>
+          </w:rPr>
+          <w:t xml:space="preserve">super-voting stock</w:t>
+        </w:r>
+      </w:hyperlink>
+      <w:r>
+        <w:t xml:space="preserve">. The company went </w:t>
+      </w:r>
+      <w:hyperlink r:id="rId42">
+        <w:r>
+          <w:rPr>
+            <w:rStyle w:val="Hyperlink"/>
+          </w:rPr>
+          <w:t xml:space="preserve">public</w:t>
+        </w:r>
+      </w:hyperlink>
+      <w:r>
+        <w:t xml:space="preserve"> via an </w:t>
+      </w:r>
+      <w:hyperlink r:id="rId43">
+        <w:r>
+          <w:rPr>
+            <w:rStyle w:val="Hyperlink"/>
+          </w:rPr>
+          <w:t xml:space="preserve">initial public offering</w:t>
+        </w:r>
+      </w:hyperlink>
+      <w:r>
+        <w:t xml:space="preserve"> (IPO) in 2004.</w:t>
+      </w:r>
+    </w:p>
+    <w:p>
+      <w:pPr>
+        <w:numPr>
+          <w:ilvl w:val="0"/>
+          <w:numId w:val="1000"/>
+        </w:numPr>
         <w:pStyle w:val="CaptionedFigure"/>
       </w:pPr>
       <w:r>
         <w:drawing>
           <wp:inline>
-            <wp:extent cx="2870200" cy="5575300"/>
+            <wp:extent cx="3810000" cy="2540000"/>
             <wp:effectExtent b="0" l="0" r="0" t="0"/>
-            <wp:docPr descr="center h:400px" title="" id="29" name="Picture"/>
+            <wp:docPr descr="Android Apps by Google LLC on Google Play" title="" id="45" name="Picture"/>
             <a:graphic>
               <a:graphicData uri="http://schemas.openxmlformats.org/drawingml/2006/picture">
                 <pic:pic>
                   <pic:nvPicPr>
-                    <pic:cNvPr descr="assets/sample-1.png" id="30" name="Picture"/>
+                    <pic:cNvPr descr="https://play-lh.googleusercontent.com/1-hPxafOxdYpYZEOKzNIkSP43HXCNftVJVttoo4ucl7rsMASXW3Xr6GlXURCubE1tA=w3840-h2160-rw" id="46" name="Picture"/>
                     <pic:cNvPicPr>
                       <a:picLocks noChangeArrowheads="1" noChangeAspect="1"/>
                     </pic:cNvPicPr>
                   </pic:nvPicPr>
                   <pic:blipFill>
-                    <a:blip r:embed="rId28"/>
+                    <a:blip r:embed="rId44"/>
                     <a:stretch>
                       <a:fillRect/>
                     </a:stretch>
@@ -382,7 +486,7 @@
                   <pic:spPr bwMode="auto">
                     <a:xfrm>
                       <a:off x="0" y="0"/>
-                      <a:ext cx="2870200" cy="5575300"/>
+                      <a:ext cx="3810000" cy="2540000"/>
                     </a:xfrm>
                     <a:prstGeom prst="rect">
                       <a:avLst/>
@@ -403,10 +507,14 @@
     </w:p>
     <w:p>
       <w:pPr>
+        <w:numPr>
+          <w:ilvl w:val="0"/>
+          <w:numId w:val="1000"/>
+        </w:numPr>
         <w:pStyle w:val="ImageCaption"/>
       </w:pPr>
       <w:r>
-        <w:t xml:space="preserve">center h:400px</w:t>
+        <w:t xml:space="preserve">Android Apps by Google LLC on Google Play</w:t>
       </w:r>
     </w:p>
     <w:p>
@@ -416,8 +524,8 @@
         </w:pict>
       </w:r>
     </w:p>
-    <w:bookmarkEnd w:id="31"/>
-    <w:bookmarkStart w:id="34" w:name="sample-images-2"/>
+    <w:bookmarkEnd w:id="47"/>
+    <w:bookmarkStart w:id="53" w:name="sample-images-2"/>
     <w:p>
       <w:pPr>
         <w:pStyle w:val="Heading3"/>
@@ -430,45 +538,67 @@
       <w:pPr>
         <w:numPr>
           <w:ilvl w:val="0"/>
-          <w:numId w:val="1007"/>
+          <w:numId w:val="1004"/>
         </w:numPr>
         <w:pStyle w:val="Compact"/>
       </w:pPr>
       <w:r>
-        <w:rPr>
-          <w:bCs/>
-          <w:b/>
-        </w:rPr>
-        <w:t xml:space="preserve">What is Lorem Ipsum?</w:t>
+        <w:t xml:space="preserve">****What is Google?****</w:t>
       </w:r>
       <w:r>
         <w:t xml:space="preserve"> </w:t>
       </w:r>
       <w:r>
-        <w:t xml:space="preserve">Lorem Ipsum is simply dummy text of the printing and typesetting industry. Lorem Ipsum has been the industry’s standard dummy text ever since the 1500s,</w:t>
-      </w:r>
-    </w:p>
-    <w:p>
-      <w:pPr>
+        <w:t xml:space="preserve">In 2015, Google was reorganized as a wholly owned subsidiary of Alphabet Inc. Google is Alphabet’s largest subsidiary and is a </w:t>
+      </w:r>
+      <w:hyperlink r:id="rId48">
+        <w:r>
+          <w:rPr>
+            <w:rStyle w:val="Hyperlink"/>
+          </w:rPr>
+          <w:t xml:space="preserve">holding company</w:t>
+        </w:r>
+      </w:hyperlink>
+      <w:r>
+        <w:t xml:space="preserve"> for Alphabet’s Internet properties and interests. </w:t>
+      </w:r>
+      <w:hyperlink r:id="rId49">
+        <w:r>
+          <w:rPr>
+            <w:rStyle w:val="Hyperlink"/>
+          </w:rPr>
+          <w:t xml:space="preserve">Sundar Pichai</w:t>
+        </w:r>
+      </w:hyperlink>
+      <w:r>
+        <w:t xml:space="preserve"> was appointed CEO of Google on October 24, 2015, replacing Larry Page, who became the CEO of Alphabet. On December 3, 2019, Pichai also became the CEO of Alphabet.</w:t>
+      </w:r>
+    </w:p>
+    <w:p>
+      <w:pPr>
+        <w:numPr>
+          <w:ilvl w:val="0"/>
+          <w:numId w:val="1004"/>
+        </w:numPr>
         <w:pStyle w:val="CaptionedFigure"/>
       </w:pPr>
       <w:r>
         <w:drawing>
           <wp:inline>
-            <wp:extent cx="2870200" cy="5575300"/>
+            <wp:extent cx="5334000" cy="5334000"/>
             <wp:effectExtent b="0" l="0" r="0" t="0"/>
-            <wp:docPr descr="bg right:50% h:400px" title="" id="32" name="Picture"/>
+            <wp:docPr descr="Google Chrome - Vikipedi" title="" id="51" name="Picture"/>
             <a:graphic>
               <a:graphicData uri="http://schemas.openxmlformats.org/drawingml/2006/picture">
                 <pic:pic>
                   <pic:nvPicPr>
-                    <pic:cNvPr descr="assets/sample-1.png" id="33" name="Picture"/>
+                    <pic:cNvPr descr="https://upload.wikimedia.org/wikipedia/commons/thumb/e/e1/Google_Chrome_icon_%28February_2022%29.svg/800px-Google_Chrome_icon_%28February_2022%29.svg.png" id="52" name="Picture"/>
                     <pic:cNvPicPr>
                       <a:picLocks noChangeArrowheads="1" noChangeAspect="1"/>
                     </pic:cNvPicPr>
                   </pic:nvPicPr>
                   <pic:blipFill>
-                    <a:blip r:embed="rId28"/>
+                    <a:blip r:embed="rId50"/>
                     <a:stretch>
                       <a:fillRect/>
                     </a:stretch>
@@ -476,7 +606,7 @@
                   <pic:spPr bwMode="auto">
                     <a:xfrm>
                       <a:off x="0" y="0"/>
-                      <a:ext cx="2870200" cy="5575300"/>
+                      <a:ext cx="5334000" cy="5334000"/>
                     </a:xfrm>
                     <a:prstGeom prst="rect">
                       <a:avLst/>
@@ -497,10 +627,14 @@
     </w:p>
     <w:p>
       <w:pPr>
+        <w:numPr>
+          <w:ilvl w:val="0"/>
+          <w:numId w:val="1000"/>
+        </w:numPr>
         <w:pStyle w:val="ImageCaption"/>
       </w:pPr>
       <w:r>
-        <w:t xml:space="preserve">bg right:50% h:400px</w:t>
+        <w:t xml:space="preserve">Google Chrome - Vikipedi</w:t>
       </w:r>
     </w:p>
     <w:p>
@@ -510,8 +644,8 @@
         </w:pict>
       </w:r>
     </w:p>
-    <w:bookmarkEnd w:id="34"/>
-    <w:bookmarkStart w:id="37" w:name="sample-images-3"/>
+    <w:bookmarkEnd w:id="53"/>
+    <w:bookmarkStart w:id="54" w:name="sample-images-3"/>
     <w:p>
       <w:pPr>
         <w:pStyle w:val="Heading3"/>
@@ -524,77 +658,73 @@
       <w:pPr>
         <w:numPr>
           <w:ilvl w:val="0"/>
-          <w:numId w:val="1008"/>
+          <w:numId w:val="1005"/>
         </w:numPr>
         <w:pStyle w:val="Compact"/>
+      </w:pPr>
+      <w:r>
+        <w:t xml:space="preserve">****What is Google?****</w:t>
+      </w:r>
+      <w:r>
+        <w:t xml:space="preserve"> </w:t>
+      </w:r>
+      <w:r>
+        <w:t xml:space="preserve">Google Chrome is one of the most popular web browsers because of its fast performance, stability, efficiency, and top-notch security. And if you use Gmail, Chrome makes the transition from checking your email to surfing the web seamless.</w:t>
+      </w:r>
+    </w:p>
+    <w:p>
+      <w:pPr>
+        <w:numPr>
+          <w:ilvl w:val="0"/>
+          <w:numId w:val="1005"/>
+        </w:numPr>
+        <w:pStyle w:val="Compact"/>
+      </w:pPr>
+      <w:r>
+        <w:t xml:space="preserve">Browse All of Google’s Products &amp; Services - Google</w:t>
+      </w:r>
+    </w:p>
+    <w:p>
+      <w:r>
+        <w:pict>
+          <v:rect style="width:0;height:1.5pt" o:hralign="center" o:hrstd="t" o:hr="t"/>
+        </w:pict>
+      </w:r>
+    </w:p>
+    <w:bookmarkEnd w:id="54"/>
+    <w:bookmarkStart w:id="55" w:name="sample-images-4"/>
+    <w:p>
+      <w:pPr>
+        <w:pStyle w:val="Heading3"/>
+      </w:pPr>
+      <w:r>
+        <w:t xml:space="preserve">Sample Images-4</w:t>
+      </w:r>
+    </w:p>
+    <w:p>
+      <w:pPr>
+        <w:numPr>
+          <w:ilvl w:val="0"/>
+          <w:numId w:val="1006"/>
+        </w:numPr>
       </w:pPr>
       <w:r>
         <w:rPr>
           <w:bCs/>
           <w:b/>
         </w:rPr>
-        <w:t xml:space="preserve">What is Lorem Ipsum?</w:t>
-      </w:r>
-      <w:r>
-        <w:t xml:space="preserve"> </w:t>
-      </w:r>
-      <w:r>
-        <w:t xml:space="preserve">Lorem Ipsum is simply dummy text of the printing and typesetting industry. Lorem Ipsum has been the industry’s standard dummy text ever since the 1500s,</w:t>
-      </w:r>
-    </w:p>
-    <w:p>
-      <w:pPr>
-        <w:pStyle w:val="CaptionedFigure"/>
-      </w:pPr>
-      <w:r>
-        <w:drawing>
-          <wp:inline>
-            <wp:extent cx="2870200" cy="5575300"/>
-            <wp:effectExtent b="0" l="0" r="0" t="0"/>
-            <wp:docPr descr="bg left:50% h:400px" title="" id="35" name="Picture"/>
-            <a:graphic>
-              <a:graphicData uri="http://schemas.openxmlformats.org/drawingml/2006/picture">
-                <pic:pic>
-                  <pic:nvPicPr>
-                    <pic:cNvPr descr="assets/sample-1.png" id="36" name="Picture"/>
-                    <pic:cNvPicPr>
-                      <a:picLocks noChangeArrowheads="1" noChangeAspect="1"/>
-                    </pic:cNvPicPr>
-                  </pic:nvPicPr>
-                  <pic:blipFill>
-                    <a:blip r:embed="rId28"/>
-                    <a:stretch>
-                      <a:fillRect/>
-                    </a:stretch>
-                  </pic:blipFill>
-                  <pic:spPr bwMode="auto">
-                    <a:xfrm>
-                      <a:off x="0" y="0"/>
-                      <a:ext cx="2870200" cy="5575300"/>
-                    </a:xfrm>
-                    <a:prstGeom prst="rect">
-                      <a:avLst/>
-                    </a:prstGeom>
-                    <a:noFill/>
-                    <a:ln w="9525">
-                      <a:noFill/>
-                      <a:headEnd/>
-                      <a:tailEnd/>
-                    </a:ln>
-                  </pic:spPr>
-                </pic:pic>
-              </a:graphicData>
-            </a:graphic>
-          </wp:inline>
-        </w:drawing>
-      </w:r>
-    </w:p>
-    <w:p>
-      <w:pPr>
-        <w:pStyle w:val="ImageCaption"/>
-      </w:pPr>
-      <w:r>
-        <w:t xml:space="preserve">bg left:50% h:400px</w:t>
+        <w:t xml:space="preserve">How is download Google ?</w:t>
+      </w:r>
+    </w:p>
+    <w:p>
+      <w:pPr>
+        <w:numPr>
+          <w:ilvl w:val="0"/>
+          <w:numId w:val="1000"/>
+        </w:numPr>
+      </w:pPr>
+      <w:r>
+        <w:t xml:space="preserve">Go to Google Chrome internet. You can use any internet browser to download Google Chrome. If you haven’t installed a browser, you can use the operating system’s pre-installed internet browser (Internet Explorer for Windows and Safari for Mac OS X).</w:t>
       </w:r>
     </w:p>
     <w:p>
@@ -604,364 +734,8 @@
         </w:pict>
       </w:r>
     </w:p>
-    <w:bookmarkEnd w:id="37"/>
-    <w:bookmarkStart w:id="40" w:name="sample-images-4"/>
-    <w:p>
-      <w:pPr>
-        <w:pStyle w:val="Heading3"/>
-      </w:pPr>
-      <w:r>
-        <w:t xml:space="preserve">Sample Images-4</w:t>
-      </w:r>
-    </w:p>
-    <w:p>
-      <w:pPr>
-        <w:numPr>
-          <w:ilvl w:val="0"/>
-          <w:numId w:val="1009"/>
-        </w:numPr>
-        <w:pStyle w:val="Compact"/>
-      </w:pPr>
-      <w:r>
-        <w:rPr>
-          <w:bCs/>
-          <w:b/>
-        </w:rPr>
-        <w:t xml:space="preserve">What is Lorem Ipsum?</w:t>
-      </w:r>
-      <w:r>
-        <w:t xml:space="preserve"> </w:t>
-      </w:r>
-      <w:r>
-        <w:t xml:space="preserve">Lorem Ipsum is simply dummy text of the printing and typesetting industry. Lorem Ipsum has been the industry’s standard dummy text ever since the 1500s,</w:t>
-      </w:r>
-    </w:p>
-    <w:p>
-      <w:pPr>
-        <w:pStyle w:val="CaptionedFigure"/>
-      </w:pPr>
-      <w:r>
-        <w:drawing>
-          <wp:inline>
-            <wp:extent cx="2870200" cy="5575300"/>
-            <wp:effectExtent b="0" l="0" r="0" t="0"/>
-            <wp:docPr descr="bg h:400px" title="" id="38" name="Picture"/>
-            <a:graphic>
-              <a:graphicData uri="http://schemas.openxmlformats.org/drawingml/2006/picture">
-                <pic:pic>
-                  <pic:nvPicPr>
-                    <pic:cNvPr descr="assets/sample-1.png" id="39" name="Picture"/>
-                    <pic:cNvPicPr>
-                      <a:picLocks noChangeArrowheads="1" noChangeAspect="1"/>
-                    </pic:cNvPicPr>
-                  </pic:nvPicPr>
-                  <pic:blipFill>
-                    <a:blip r:embed="rId28"/>
-                    <a:stretch>
-                      <a:fillRect/>
-                    </a:stretch>
-                  </pic:blipFill>
-                  <pic:spPr bwMode="auto">
-                    <a:xfrm>
-                      <a:off x="0" y="0"/>
-                      <a:ext cx="2870200" cy="5575300"/>
-                    </a:xfrm>
-                    <a:prstGeom prst="rect">
-                      <a:avLst/>
-                    </a:prstGeom>
-                    <a:noFill/>
-                    <a:ln w="9525">
-                      <a:noFill/>
-                      <a:headEnd/>
-                      <a:tailEnd/>
-                    </a:ln>
-                  </pic:spPr>
-                </pic:pic>
-              </a:graphicData>
-            </a:graphic>
-          </wp:inline>
-        </w:drawing>
-      </w:r>
-    </w:p>
-    <w:p>
-      <w:pPr>
-        <w:pStyle w:val="ImageCaption"/>
-      </w:pPr>
-      <w:r>
-        <w:t xml:space="preserve">bg h:400px</w:t>
-      </w:r>
-    </w:p>
-    <w:p>
-      <w:r>
-        <w:pict>
-          <v:rect style="width:0;height:1.5pt" o:hralign="center" o:hrstd="t" o:hr="t"/>
-        </w:pict>
-      </w:r>
-    </w:p>
-    <w:bookmarkEnd w:id="40"/>
-    <w:bookmarkStart w:id="46" w:name="sample-images-5"/>
-    <w:p>
-      <w:pPr>
-        <w:pStyle w:val="Heading3"/>
-      </w:pPr>
-      <w:r>
-        <w:t xml:space="preserve">Sample Images-5</w:t>
-      </w:r>
-    </w:p>
-    <w:p>
-      <w:pPr>
-        <w:numPr>
-          <w:ilvl w:val="0"/>
-          <w:numId w:val="1010"/>
-        </w:numPr>
-        <w:pStyle w:val="Compact"/>
-      </w:pPr>
-      <w:r>
-        <w:rPr>
-          <w:bCs/>
-          <w:b/>
-        </w:rPr>
-        <w:t xml:space="preserve">What is Lorem Ipsum?</w:t>
-      </w:r>
-      <w:r>
-        <w:t xml:space="preserve"> </w:t>
-      </w:r>
-      <w:r>
-        <w:t xml:space="preserve">Lorem Ipsum is simply dummy text of the printing and typesetting industry. Lorem Ipsum has been the industry’s standard dummy text ever since the 1500s,</w:t>
-      </w:r>
-    </w:p>
-    <w:p>
-      <w:pPr>
-        <w:pStyle w:val="FirstParagraph"/>
-      </w:pPr>
-      <w:r>
-        <w:drawing>
-          <wp:inline>
-            <wp:extent cx="2870200" cy="5575300"/>
-            <wp:effectExtent b="0" l="0" r="0" t="0"/>
-            <wp:docPr descr="bg left:50% h:800px" title="" id="41" name="Picture"/>
-            <a:graphic>
-              <a:graphicData uri="http://schemas.openxmlformats.org/drawingml/2006/picture">
-                <pic:pic>
-                  <pic:nvPicPr>
-                    <pic:cNvPr descr="assets/sample-1.png" id="42" name="Picture"/>
-                    <pic:cNvPicPr>
-                      <a:picLocks noChangeArrowheads="1" noChangeAspect="1"/>
-                    </pic:cNvPicPr>
-                  </pic:nvPicPr>
-                  <pic:blipFill>
-                    <a:blip r:embed="rId28"/>
-                    <a:stretch>
-                      <a:fillRect/>
-                    </a:stretch>
-                  </pic:blipFill>
-                  <pic:spPr bwMode="auto">
-                    <a:xfrm>
-                      <a:off x="0" y="0"/>
-                      <a:ext cx="2870200" cy="5575300"/>
-                    </a:xfrm>
-                    <a:prstGeom prst="rect">
-                      <a:avLst/>
-                    </a:prstGeom>
-                    <a:noFill/>
-                    <a:ln w="9525">
-                      <a:noFill/>
-                      <a:headEnd/>
-                      <a:tailEnd/>
-                    </a:ln>
-                  </pic:spPr>
-                </pic:pic>
-              </a:graphicData>
-            </a:graphic>
-          </wp:inline>
-        </w:drawing>
-      </w:r>
-      <w:r>
-        <w:t xml:space="preserve"> </w:t>
-      </w:r>
-      <w:r>
-        <w:drawing>
-          <wp:inline>
-            <wp:extent cx="2870200" cy="5613400"/>
-            <wp:effectExtent b="0" l="0" r="0" t="0"/>
-            <wp:docPr descr="bg left:50% h:800px" title="" id="44" name="Picture"/>
-            <a:graphic>
-              <a:graphicData uri="http://schemas.openxmlformats.org/drawingml/2006/picture">
-                <pic:pic>
-                  <pic:nvPicPr>
-                    <pic:cNvPr descr="assets/sample-2.png" id="45" name="Picture"/>
-                    <pic:cNvPicPr>
-                      <a:picLocks noChangeArrowheads="1" noChangeAspect="1"/>
-                    </pic:cNvPicPr>
-                  </pic:nvPicPr>
-                  <pic:blipFill>
-                    <a:blip r:embed="rId43"/>
-                    <a:stretch>
-                      <a:fillRect/>
-                    </a:stretch>
-                  </pic:blipFill>
-                  <pic:spPr bwMode="auto">
-                    <a:xfrm>
-                      <a:off x="0" y="0"/>
-                      <a:ext cx="2870200" cy="5613400"/>
-                    </a:xfrm>
-                    <a:prstGeom prst="rect">
-                      <a:avLst/>
-                    </a:prstGeom>
-                    <a:noFill/>
-                    <a:ln w="9525">
-                      <a:noFill/>
-                      <a:headEnd/>
-                      <a:tailEnd/>
-                    </a:ln>
-                  </pic:spPr>
-                </pic:pic>
-              </a:graphicData>
-            </a:graphic>
-          </wp:inline>
-        </w:drawing>
-      </w:r>
-    </w:p>
-    <w:p>
-      <w:r>
-        <w:pict>
-          <v:rect style="width:0;height:1.5pt" o:hralign="center" o:hrstd="t" o:hr="t"/>
-        </w:pict>
-      </w:r>
-    </w:p>
-    <w:bookmarkEnd w:id="46"/>
-    <w:bookmarkStart w:id="51" w:name="sample-images-6"/>
-    <w:p>
-      <w:pPr>
-        <w:pStyle w:val="Heading3"/>
-      </w:pPr>
-      <w:r>
-        <w:t xml:space="preserve">Sample Images-6</w:t>
-      </w:r>
-    </w:p>
-    <w:p>
-      <w:pPr>
-        <w:numPr>
-          <w:ilvl w:val="0"/>
-          <w:numId w:val="1011"/>
-        </w:numPr>
-        <w:pStyle w:val="Compact"/>
-      </w:pPr>
-      <w:r>
-        <w:rPr>
-          <w:bCs/>
-          <w:b/>
-        </w:rPr>
-        <w:t xml:space="preserve">What is Lorem Ipsum?</w:t>
-      </w:r>
-      <w:r>
-        <w:t xml:space="preserve"> </w:t>
-      </w:r>
-      <w:r>
-        <w:t xml:space="preserve">Lorem Ipsum is simply dummy text of the printing and typesetting industry. Lorem Ipsum has been the industry’s standard dummy text ever since the 1500s,</w:t>
-      </w:r>
-    </w:p>
-    <w:p>
-      <w:pPr>
-        <w:pStyle w:val="FirstParagraph"/>
-      </w:pPr>
-      <w:r>
-        <w:drawing>
-          <wp:inline>
-            <wp:extent cx="2870200" cy="5575300"/>
-            <wp:effectExtent b="0" l="0" r="0" t="0"/>
-            <wp:docPr descr="bg left:50% h:300px" title="" id="47" name="Picture"/>
-            <a:graphic>
-              <a:graphicData uri="http://schemas.openxmlformats.org/drawingml/2006/picture">
-                <pic:pic>
-                  <pic:nvPicPr>
-                    <pic:cNvPr descr="assets/sample-1.png" id="48" name="Picture"/>
-                    <pic:cNvPicPr>
-                      <a:picLocks noChangeArrowheads="1" noChangeAspect="1"/>
-                    </pic:cNvPicPr>
-                  </pic:nvPicPr>
-                  <pic:blipFill>
-                    <a:blip r:embed="rId28"/>
-                    <a:stretch>
-                      <a:fillRect/>
-                    </a:stretch>
-                  </pic:blipFill>
-                  <pic:spPr bwMode="auto">
-                    <a:xfrm>
-                      <a:off x="0" y="0"/>
-                      <a:ext cx="2870200" cy="5575300"/>
-                    </a:xfrm>
-                    <a:prstGeom prst="rect">
-                      <a:avLst/>
-                    </a:prstGeom>
-                    <a:noFill/>
-                    <a:ln w="9525">
-                      <a:noFill/>
-                      <a:headEnd/>
-                      <a:tailEnd/>
-                    </a:ln>
-                  </pic:spPr>
-                </pic:pic>
-              </a:graphicData>
-            </a:graphic>
-          </wp:inline>
-        </w:drawing>
-      </w:r>
-      <w:r>
-        <w:t xml:space="preserve"> </w:t>
-      </w:r>
-      <w:r>
-        <w:drawing>
-          <wp:inline>
-            <wp:extent cx="2870200" cy="5613400"/>
-            <wp:effectExtent b="0" l="0" r="0" t="0"/>
-            <wp:docPr descr="bg left:50% h:500px" title="" id="49" name="Picture"/>
-            <a:graphic>
-              <a:graphicData uri="http://schemas.openxmlformats.org/drawingml/2006/picture">
-                <pic:pic>
-                  <pic:nvPicPr>
-                    <pic:cNvPr descr="assets/sample-2.png" id="50" name="Picture"/>
-                    <pic:cNvPicPr>
-                      <a:picLocks noChangeArrowheads="1" noChangeAspect="1"/>
-                    </pic:cNvPicPr>
-                  </pic:nvPicPr>
-                  <pic:blipFill>
-                    <a:blip r:embed="rId43"/>
-                    <a:stretch>
-                      <a:fillRect/>
-                    </a:stretch>
-                  </pic:blipFill>
-                  <pic:spPr bwMode="auto">
-                    <a:xfrm>
-                      <a:off x="0" y="0"/>
-                      <a:ext cx="2870200" cy="5613400"/>
-                    </a:xfrm>
-                    <a:prstGeom prst="rect">
-                      <a:avLst/>
-                    </a:prstGeom>
-                    <a:noFill/>
-                    <a:ln w="9525">
-                      <a:noFill/>
-                      <a:headEnd/>
-                      <a:tailEnd/>
-                    </a:ln>
-                  </pic:spPr>
-                </pic:pic>
-              </a:graphicData>
-            </a:graphic>
-          </wp:inline>
-        </w:drawing>
-      </w:r>
-    </w:p>
-    <w:p>
-      <w:r>
-        <w:pict>
-          <v:rect style="width:0;height:1.5pt" o:hralign="center" o:hrstd="t" o:hr="t"/>
-        </w:pict>
-      </w:r>
-    </w:p>
-    <w:bookmarkEnd w:id="51"/>
-    <w:bookmarkStart w:id="52" w:name="latex-sample-1"/>
+    <w:bookmarkEnd w:id="55"/>
+    <w:bookmarkStart w:id="56" w:name="latex-sample-1"/>
     <w:p>
       <w:pPr>
         <w:pStyle w:val="Heading3"/>
@@ -2398,8 +2172,8 @@
         </w:pict>
       </w:r>
     </w:p>
-    <w:bookmarkEnd w:id="52"/>
-    <w:bookmarkStart w:id="53" w:name="latex-sample-2"/>
+    <w:bookmarkEnd w:id="56"/>
+    <w:bookmarkStart w:id="57" w:name="latex-sample-2"/>
     <w:p>
       <w:pPr>
         <w:pStyle w:val="Heading3"/>
@@ -3719,9 +3493,9 @@
         </w:pict>
       </w:r>
     </w:p>
-    <w:bookmarkEnd w:id="53"/>
-    <w:bookmarkEnd w:id="54"/>
-    <w:bookmarkStart w:id="55" w:name="references"/>
+    <w:bookmarkEnd w:id="57"/>
+    <w:bookmarkEnd w:id="58"/>
+    <w:bookmarkStart w:id="60" w:name="references"/>
     <w:p>
       <w:pPr>
         <w:pStyle w:val="Heading2"/>
@@ -3734,60 +3508,65 @@
       <w:pPr>
         <w:numPr>
           <w:ilvl w:val="0"/>
-          <w:numId w:val="1012"/>
+          <w:numId w:val="1007"/>
         </w:numPr>
         <w:pStyle w:val="Compact"/>
       </w:pPr>
       <w:r>
-        <w:t xml:space="preserve">https://avesis.erdogan.edu.tr/ugur.coruh</w:t>
+        <w:t xml:space="preserve">https://www.wikihow.com/images/thumb/3/31/Download-and-Install-Google-Chrome-Step-2-Version-3.jpg/v4-728px-Download-and-Install-Google-Chrome-Step-2-Version-3.jpg</w:t>
       </w:r>
     </w:p>
     <w:p>
       <w:pPr>
         <w:numPr>
           <w:ilvl w:val="0"/>
-          <w:numId w:val="1012"/>
+          <w:numId w:val="1007"/>
         </w:numPr>
         <w:pStyle w:val="Compact"/>
       </w:pPr>
-      <w:r>
-        <w:t xml:space="preserve">https://www.linkedin.com/in/ugurcoruh/</w:t>
-      </w:r>
+      <w:hyperlink r:id="rId59">
+        <w:r>
+          <w:rPr>
+            <w:rStyle w:val="Hyperlink"/>
+          </w:rPr>
+          <w:t xml:space="preserve">Google - Wikipedia</w:t>
+        </w:r>
+      </w:hyperlink>
     </w:p>
     <w:p>
       <w:pPr>
         <w:numPr>
           <w:ilvl w:val="0"/>
-          <w:numId w:val="1012"/>
+          <w:numId w:val="1007"/>
         </w:numPr>
         <w:pStyle w:val="Compact"/>
       </w:pPr>
       <w:r>
-        <w:t xml:space="preserve">https://www.hindawi.com/journals/scn/2018/6563089/</w:t>
+        <w:t xml:space="preserve">https://lh3.googleusercontent.com/O53jgarLMMs6WBjROWgvDFWD1SrzVxc3yLfpI8Lk7_2zUwmgzDi4T-y3QxFTABRkzXKG385ZSkknvOcbL0dt0S5XiAAqEzUO06gy6koJDSCxLERtlJw</w:t>
       </w:r>
     </w:p>
     <w:p>
       <w:pPr>
         <w:numPr>
           <w:ilvl w:val="0"/>
-          <w:numId w:val="1012"/>
+          <w:numId w:val="1007"/>
         </w:numPr>
         <w:pStyle w:val="Compact"/>
       </w:pPr>
       <w:r>
-        <w:t xml:space="preserve">https://dl.acm.org/doi/abs/10.1145/3410352.3410836</w:t>
+        <w:t xml:space="preserve">https://storage.googleapis.com/gweb-uniblog-publish-prod/images/Chrome__logo.max-500x500.png</w:t>
       </w:r>
     </w:p>
     <w:p>
       <w:pPr>
         <w:numPr>
           <w:ilvl w:val="0"/>
-          <w:numId w:val="1012"/>
+          <w:numId w:val="1007"/>
         </w:numPr>
         <w:pStyle w:val="Compact"/>
       </w:pPr>
       <w:r>
-        <w:t xml:space="preserve">https://www.sciencedirect.com/science/article/abs/pii/S2214212621002623</w:t>
+        <w:t xml:space="preserve">https://i.bigpara.com/resize/650x365/i/55big/google_650.jpg</w:t>
       </w:r>
     </w:p>
     <w:p>
@@ -3876,7 +3655,7 @@
         </m:r>
       </m:oMath>
     </w:p>
-    <w:bookmarkEnd w:id="55"/>
+    <w:bookmarkEnd w:id="60"/>
     <w:sectPr/>
   </w:body>
 </w:document>
@@ -4081,21 +3860,6 @@
     <w:abstractNumId w:val="991"/>
   </w:num>
   <w:num w:numId="1007">
-    <w:abstractNumId w:val="991"/>
-  </w:num>
-  <w:num w:numId="1008">
-    <w:abstractNumId w:val="991"/>
-  </w:num>
-  <w:num w:numId="1009">
-    <w:abstractNumId w:val="991"/>
-  </w:num>
-  <w:num w:numId="1010">
-    <w:abstractNumId w:val="991"/>
-  </w:num>
-  <w:num w:numId="1011">
-    <w:abstractNumId w:val="991"/>
-  </w:num>
-  <w:num w:numId="1012">
     <w:abstractNumId w:val="991"/>
   </w:num>
 </w:numbering>
@@ -4657,7 +4421,10 @@
   <w:style w:type="character" w:customStyle="1" w:styleId="ImportTok">
     <w:name w:val="ImportTok"/>
     <w:basedOn w:val="VerbatimChar"/>
-    <w:rPr/>
+    <w:rPr>
+      <w:color w:val="008000"/>
+      <w:b/>
+    </w:rPr>
   </w:style>
   <w:style w:type="character" w:customStyle="1" w:styleId="CommentTok">
     <w:name w:val="CommentTok"/>
@@ -4732,7 +4499,9 @@
   <w:style w:type="character" w:customStyle="1" w:styleId="BuiltInTok">
     <w:name w:val="BuiltInTok"/>
     <w:basedOn w:val="VerbatimChar"/>
-    <w:rPr/>
+    <w:rPr>
+      <w:color w:val="008000"/>
+    </w:rPr>
   </w:style>
   <w:style w:type="character" w:customStyle="1" w:styleId="ExtensionTok">
     <w:name w:val="ExtensionTok"/>
